--- a/MATLAB Naming Syntax.docx
+++ b/MATLAB Naming Syntax.docx
@@ -9,6 +9,43 @@
           <w:bCs/>
           <w:u w:val="single"/>
         </w:rPr>
+      </w:pPr>
+      <w:r>
+        <w:rPr>
+          <w:b/>
+          <w:bCs/>
+          <w:u w:val="single"/>
+        </w:rPr>
+        <w:t>MATLAB Figures</w:t>
+      </w:r>
+    </w:p>
+    <w:p>
+      <w:pPr>
+        <w:spacing w:after="0" w:line="240" w:lineRule="auto"/>
+      </w:pPr>
+      <w:r>
+        <w:t>Figure background color should be white</w:t>
+      </w:r>
+    </w:p>
+    <w:p>
+      <w:pPr>
+        <w:spacing w:after="0" w:line="240" w:lineRule="auto"/>
+      </w:pPr>
+      <w:r>
+        <w:t>Figure “</w:t>
+      </w:r>
+      <w:proofErr w:type="spellStart"/>
+      <w:r>
+        <w:t>LineWidth</w:t>
+      </w:r>
+      <w:proofErr w:type="spellEnd"/>
+      <w:r>
+        <w:t>” should be 1.75 unless that’s too cluttered, then lower it</w:t>
+      </w:r>
+    </w:p>
+    <w:p>
+      <w:pPr>
+        <w:spacing w:after="0" w:line="240" w:lineRule="auto"/>
       </w:pPr>
     </w:p>
     <w:p>
